--- a/VRR_Subjective_MOA/实验说明.docx
+++ b/VRR_Subjective_MOA/实验说明.docx
@@ -359,19 +359,7 @@
         <w:rPr>
           <w:rFonts w:hint="eastAsia"/>
         </w:rPr>
-        <w:t>出现</w:t>
-      </w:r>
-      <w:r>
-        <w:rPr>
-          <w:rFonts w:hint="eastAsia"/>
-        </w:rPr>
-        <w:t>第二次</w:t>
-      </w:r>
-      <w:r>
-        <w:rPr>
-          <w:rFonts w:hint="eastAsia"/>
-        </w:rPr>
-        <w:t>“滴”的响声</w:t>
+        <w:t>出现第二次“滴”的响声</w:t>
       </w:r>
       <w:r>
         <w:rPr>
@@ -595,6 +583,15 @@
           <w:rFonts w:hint="eastAsia"/>
         </w:rPr>
         <w:t>.</w:t>
+      </w:r>
+      <w:r>
+        <w:t xml:space="preserve"> </w:t>
+      </w:r>
+      <w:r>
+        <w:rPr>
+          <w:rFonts w:eastAsiaTheme="minorHAnsi"/>
+        </w:rPr>
+        <w:t>←→</w:t>
       </w:r>
     </w:p>
     <w:p/>

--- a/VRR_Subjective_MOA/实验说明.docx
+++ b/VRR_Subjective_MOA/实验说明.docx
@@ -229,66 +229,12 @@
         <w:pStyle w:val="a3"/>
         <w:numPr>
           <w:ilvl w:val="0"/>
-          <w:numId w:val="3"/>
+          <w:numId w:val="10"/>
         </w:numPr>
         <w:ind w:firstLineChars="0"/>
       </w:pPr>
       <w:r>
-        <w:rPr>
-          <w:rFonts w:hint="eastAsia"/>
-        </w:rPr>
-        <w:t>实验分为</w:t>
-      </w:r>
-      <w:r>
-        <w:t>420</w:t>
-      </w:r>
-      <w:r>
-        <w:rPr>
-          <w:rFonts w:hint="eastAsia"/>
-        </w:rPr>
-        <w:t>个block</w:t>
-      </w:r>
-      <w:r>
-        <w:t>,</w:t>
-      </w:r>
-      <w:r>
-        <w:t xml:space="preserve"> </w:t>
-      </w:r>
-      <w:r>
-        <w:rPr>
-          <w:rFonts w:hint="eastAsia"/>
-        </w:rPr>
-        <w:t>每个block的开始阶段会出现</w:t>
-      </w:r>
-      <w:r>
-        <w:rPr>
-          <w:rFonts w:hint="eastAsia"/>
-        </w:rPr>
-        <w:t>“</w:t>
-      </w:r>
-      <w:r>
-        <w:rPr>
-          <w:rFonts w:hint="eastAsia"/>
-        </w:rPr>
-        <w:t>滴</w:t>
-      </w:r>
-      <w:r>
-        <w:rPr>
-          <w:rFonts w:hint="eastAsia"/>
-        </w:rPr>
-        <w:t>”</w:t>
-      </w:r>
-      <w:r>
-        <w:rPr>
-          <w:rFonts w:hint="eastAsia"/>
-        </w:rPr>
-        <w:t>的响声</w:t>
-      </w:r>
-      <w:r>
-        <w:rPr>
-          <w:rFonts w:hint="eastAsia"/>
-        </w:rPr>
-        <w:t>。</w:t>
+        <w:t>实验分为20个block, 每个block的开始阶段会出现“滴”的响声。</w:t>
       </w:r>
     </w:p>
     <w:p>
@@ -296,48 +242,12 @@
         <w:pStyle w:val="a3"/>
         <w:numPr>
           <w:ilvl w:val="0"/>
-          <w:numId w:val="3"/>
+          <w:numId w:val="10"/>
         </w:numPr>
         <w:ind w:firstLineChars="0"/>
       </w:pPr>
       <w:r>
-        <w:rPr>
-          <w:rFonts w:hint="eastAsia"/>
-        </w:rPr>
-        <w:t>每个block开始阶段会呈现持续的颜色</w:t>
-      </w:r>
-      <w:r>
-        <w:t xml:space="preserve">, </w:t>
-      </w:r>
-      <w:r>
-        <w:rPr>
-          <w:rFonts w:hint="eastAsia"/>
-        </w:rPr>
-        <w:t>请在确认眼睛适应好</w:t>
-      </w:r>
-      <w:r>
-        <w:rPr>
-          <w:rFonts w:hint="eastAsia"/>
-        </w:rPr>
-        <w:t>当前的光强后点击</w:t>
-      </w:r>
-      <w:r>
-        <w:rPr>
-          <w:rFonts w:hint="eastAsia"/>
-        </w:rPr>
-        <w:t>“</w:t>
-      </w:r>
-      <w:r>
-        <w:t>E</w:t>
-      </w:r>
-      <w:r>
-        <w:rPr>
-          <w:rFonts w:hint="eastAsia"/>
-        </w:rPr>
-        <w:t>nter</w:t>
-      </w:r>
-      <w:r>
-        <w:t>”</w:t>
+        <w:t>每个block开始阶段会呈现持续的颜色, 请在确认眼睛适应好当前的光强后点击“Enter”</w:t>
       </w:r>
     </w:p>
     <w:p>
@@ -345,33 +255,12 @@
         <w:pStyle w:val="a3"/>
         <w:numPr>
           <w:ilvl w:val="0"/>
-          <w:numId w:val="3"/>
+          <w:numId w:val="10"/>
         </w:numPr>
         <w:ind w:firstLineChars="0"/>
       </w:pPr>
       <w:r>
-        <w:rPr>
-          <w:rFonts w:hint="eastAsia"/>
-        </w:rPr>
-        <w:t>点击完成后会立马</w:t>
-      </w:r>
-      <w:r>
-        <w:rPr>
-          <w:rFonts w:hint="eastAsia"/>
-        </w:rPr>
-        <w:t>出现第二次“滴”的响声</w:t>
-      </w:r>
-      <w:r>
-        <w:rPr>
-          <w:rFonts w:hint="eastAsia"/>
-        </w:rPr>
-        <w:t>,</w:t>
-      </w:r>
-      <w:r>
-        <w:rPr>
-          <w:rFonts w:hint="eastAsia"/>
-        </w:rPr>
-        <w:t xml:space="preserve"> 然后出现一个显示可变刷新率闪烁的框。</w:t>
+        <w:t>点击完成后会立马出现第二次“滴”的响声, 然后出现一个显示可变刷新率闪烁片段的框。</w:t>
       </w:r>
     </w:p>
     <w:p>
@@ -379,66 +268,12 @@
         <w:pStyle w:val="a3"/>
         <w:numPr>
           <w:ilvl w:val="0"/>
-          <w:numId w:val="3"/>
+          <w:numId w:val="10"/>
         </w:numPr>
         <w:ind w:firstLineChars="0"/>
       </w:pPr>
       <w:r>
-        <w:rPr>
-          <w:rFonts w:hint="eastAsia"/>
-        </w:rPr>
-        <w:t>观察者的任务是使用键盘调整显示的光强，直至自己</w:t>
-      </w:r>
-      <w:r>
-        <w:rPr>
-          <w:rFonts w:hint="eastAsia"/>
-          <w:b/>
-          <w:bCs/>
-          <w:color w:val="FF0000"/>
-        </w:rPr>
-        <w:t>恰好刚刚</w:t>
-      </w:r>
-      <w:r>
-        <w:rPr>
-          <w:rFonts w:hint="eastAsia"/>
-        </w:rPr>
-        <w:t>能够察觉到闪烁（注意：光强越低越容易观察到闪烁）。光强的调节方式是：W</w:t>
-      </w:r>
-      <w:r>
-        <w:rPr>
-          <w:rFonts w:asciiTheme="minorEastAsia" w:hAnsiTheme="minorEastAsia" w:hint="eastAsia"/>
-        </w:rPr>
-        <w:t>键</w:t>
-      </w:r>
-      <w:r>
-        <w:t>-</w:t>
-      </w:r>
-      <w:r>
-        <w:rPr>
-          <w:rFonts w:hint="eastAsia"/>
-        </w:rPr>
-        <w:t>快速上调光强，S</w:t>
-      </w:r>
-      <w:r>
-        <w:rPr>
-          <w:rFonts w:asciiTheme="minorEastAsia" w:hAnsiTheme="minorEastAsia" w:hint="eastAsia"/>
-        </w:rPr>
-        <w:t>键</w:t>
-      </w:r>
-      <w:r>
-        <w:t>-</w:t>
-      </w:r>
-      <w:r>
-        <w:rPr>
-          <w:rFonts w:hint="eastAsia"/>
-        </w:rPr>
-        <w:t>快速下调光强，</w:t>
-      </w:r>
-      <w:r>
-        <w:rPr>
-          <w:rFonts w:asciiTheme="minorEastAsia" w:hAnsiTheme="minorEastAsia" w:hint="eastAsia"/>
-        </w:rPr>
-        <w:t>↑-慢速上调光强，↓-慢速下调光强。</w:t>
+        <w:t>观察者的任务是使用键盘调整显示的光强，直至自己恰好刚刚能够察觉到闪烁（注意：光强越低越容易观察到闪烁）。光强的调节方式是：shift+↑键-快速上调光强，shift+↓键-快速下调光强，↑-慢速上调光强，↓-慢速下调光强。</w:t>
       </w:r>
     </w:p>
     <w:p>
@@ -446,48 +281,25 @@
         <w:pStyle w:val="a3"/>
         <w:numPr>
           <w:ilvl w:val="0"/>
-          <w:numId w:val="3"/>
+          <w:numId w:val="10"/>
         </w:numPr>
         <w:ind w:firstLineChars="0"/>
       </w:pPr>
       <w:r>
-        <w:rPr>
-          <w:rFonts w:asciiTheme="minorEastAsia" w:hAnsiTheme="minorEastAsia" w:hint="eastAsia"/>
-        </w:rPr>
-        <w:t>如果观察者认为已经调整到</w:t>
-      </w:r>
-      <w:r>
-        <w:rPr>
-          <w:rFonts w:hint="eastAsia"/>
-          <w:b/>
-          <w:bCs/>
-          <w:color w:val="FF0000"/>
-        </w:rPr>
-        <w:t>恰好刚刚</w:t>
-      </w:r>
-      <w:r>
-        <w:rPr>
-          <w:rFonts w:hint="eastAsia"/>
-        </w:rPr>
-        <w:t>能够察觉到闪烁</w:t>
-      </w:r>
-      <w:r>
-        <w:rPr>
-          <w:rFonts w:asciiTheme="minorEastAsia" w:hAnsiTheme="minorEastAsia" w:hint="eastAsia"/>
-        </w:rPr>
-        <w:t>的光强，请点击</w:t>
-      </w:r>
-      <w:r>
-        <w:rPr>
-          <w:rFonts w:asciiTheme="minorEastAsia" w:hAnsiTheme="minorEastAsia"/>
-        </w:rPr>
-        <w:t>Y</w:t>
-      </w:r>
-      <w:r>
-        <w:rPr>
-          <w:rFonts w:asciiTheme="minorEastAsia" w:hAnsiTheme="minorEastAsia" w:hint="eastAsia"/>
-        </w:rPr>
-        <w:t>键确认。</w:t>
+        <w:t>观察者可以使用Ctrl</w:t>
+      </w:r>
+      <w:proofErr w:type="gramStart"/>
+      <w:r>
+        <w:t>键检查</w:t>
+      </w:r>
+      <w:proofErr w:type="spellStart"/>
+      <w:proofErr w:type="gramEnd"/>
+      <w:r>
+        <w:t>refrence</w:t>
+      </w:r>
+      <w:proofErr w:type="spellEnd"/>
+      <w:r>
+        <w:t xml:space="preserve"> - 没有Flicker的状态。</w:t>
       </w:r>
     </w:p>
     <w:p>
@@ -495,51 +307,12 @@
         <w:pStyle w:val="a3"/>
         <w:numPr>
           <w:ilvl w:val="0"/>
-          <w:numId w:val="3"/>
+          <w:numId w:val="10"/>
         </w:numPr>
         <w:ind w:firstLineChars="0"/>
       </w:pPr>
       <w:r>
-        <w:rPr>
-          <w:rFonts w:hint="eastAsia"/>
-        </w:rPr>
-        <w:t>如果选择出现错误,请在下一个block的开始</w:t>
-      </w:r>
-      <w:r>
-        <w:rPr>
-          <w:rFonts w:hint="eastAsia"/>
-        </w:rPr>
-        <w:t>阶段</w:t>
-      </w:r>
-      <w:r>
-        <w:rPr>
-          <w:rFonts w:hint="eastAsia"/>
-        </w:rPr>
-        <w:t>点击</w:t>
-      </w:r>
-      <w:r>
-        <w:rPr>
-          <w:rFonts w:hint="eastAsia"/>
-        </w:rPr>
-        <w:t>“</w:t>
-      </w:r>
-      <w:r>
-        <w:t>Backspace</w:t>
-      </w:r>
-      <w:r>
-        <w:t>”</w:t>
-      </w:r>
-      <w:r>
-        <w:t xml:space="preserve">, </w:t>
-      </w:r>
-      <w:r>
-        <w:rPr>
-          <w:rFonts w:hint="eastAsia"/>
-        </w:rPr>
-        <w:t>上一段实验将会重新展示</w:t>
-      </w:r>
-      <w:r>
-        <w:t>.</w:t>
+        <w:t>观察者认为已经调整到恰好刚刚能够察觉到闪烁的光强，请点击空格键确认。</w:t>
       </w:r>
     </w:p>
     <w:p>
@@ -547,54 +320,27 @@
         <w:pStyle w:val="a3"/>
         <w:numPr>
           <w:ilvl w:val="0"/>
-          <w:numId w:val="3"/>
+          <w:numId w:val="10"/>
         </w:numPr>
         <w:ind w:firstLineChars="0"/>
       </w:pPr>
       <w:r>
-        <w:rPr>
-          <w:rFonts w:hint="eastAsia"/>
-        </w:rPr>
-        <w:t>重复以上过程(</w:t>
-      </w:r>
-      <w:r>
-        <w:t>42</w:t>
-      </w:r>
-      <w:r>
-        <w:t>0</w:t>
-      </w:r>
-      <w:r>
-        <w:rPr>
-          <w:rFonts w:hint="eastAsia"/>
-        </w:rPr>
-        <w:t>次</w:t>
-      </w:r>
-      <w:r>
-        <w:t xml:space="preserve">). </w:t>
-      </w:r>
-      <w:r>
-        <w:rPr>
-          <w:rFonts w:hint="eastAsia"/>
-        </w:rPr>
-        <w:t>感谢您的参与</w:t>
-      </w:r>
-      <w:r>
-        <w:rPr>
-          <w:rFonts w:hint="eastAsia"/>
-        </w:rPr>
-        <w:t>.</w:t>
-      </w:r>
-      <w:r>
-        <w:t xml:space="preserve"> </w:t>
-      </w:r>
-      <w:r>
-        <w:rPr>
-          <w:rFonts w:eastAsiaTheme="minorHAnsi"/>
-        </w:rPr>
-        <w:t>←→</w:t>
-      </w:r>
-    </w:p>
-    <w:p/>
+        <w:t>如果选择出现错误,请在下一个block的开始阶段点击“Backspace”, 上一段实验将会重新展示.</w:t>
+      </w:r>
+    </w:p>
+    <w:p>
+      <w:pPr>
+        <w:pStyle w:val="a3"/>
+        <w:numPr>
+          <w:ilvl w:val="0"/>
+          <w:numId w:val="10"/>
+        </w:numPr>
+        <w:ind w:firstLineChars="0"/>
+      </w:pPr>
+      <w:r>
+        <w:t>重复以上过程(20次). 感谢您的参与.</w:t>
+      </w:r>
+    </w:p>
     <w:p>
       <w:pPr>
         <w:widowControl/>
@@ -1152,6 +898,44 @@
 </w:document>
 </file>
 
+<file path=word/endnotes.xml><?xml version="1.0" encoding="utf-8"?>
+<w:endnotes xmlns:wpc="http://schemas.microsoft.com/office/word/2010/wordprocessingCanvas" xmlns:cx="http://schemas.microsoft.com/office/drawing/2014/chartex" xmlns:cx1="http://schemas.microsoft.com/office/drawing/2015/9/8/chartex" xmlns:cx2="http://schemas.microsoft.com/office/drawing/2015/10/21/chartex" xmlns:cx3="http://schemas.microsoft.com/office/drawing/2016/5/9/chartex" xmlns:cx4="http://schemas.microsoft.com/office/drawing/2016/5/10/chartex" xmlns:cx5="http://schemas.microsoft.com/office/drawing/2016/5/11/chartex" xmlns:cx6="http://schemas.microsoft.com/office/drawing/2016/5/12/chartex" xmlns:cx7="http://schemas.microsoft.com/office/drawing/2016/5/13/chartex" xmlns:cx8="http://schemas.microsoft.com/office/drawing/2016/5/14/chartex" xmlns:mc="http://schemas.openxmlformats.org/markup-compatibility/2006" xmlns:aink="http://schemas.microsoft.com/office/drawing/2016/ink" xmlns:am3d="http://schemas.microsoft.com/office/drawing/2017/model3d" xmlns:o="urn:schemas-microsoft-com:office:office" xmlns:oel="http://schemas.microsoft.com/office/2019/extlst" xmlns:r="http://schemas.openxmlformats.org/officeDocument/2006/relationships" xmlns:m="http://schemas.openxmlformats.org/officeDocument/2006/math" xmlns:v="urn:schemas-microsoft-com:vml" xmlns:wp14="http://schemas.microsoft.com/office/word/2010/wordprocessingDrawing" xmlns:wp="http://schemas.openxmlformats.org/drawingml/2006/wordprocessingDrawing" xmlns:w10="urn:schemas-microsoft-com:office:word" xmlns:w="http://schemas.openxmlformats.org/wordprocessingml/2006/main" xmlns:w14="http://schemas.microsoft.com/office/word/2010/wordml" xmlns:w15="http://schemas.microsoft.com/office/word/2012/wordml" xmlns:w16cex="http://schemas.microsoft.com/office/word/2018/wordml/cex" xmlns:w16cid="http://schemas.microsoft.com/office/word/2016/wordml/cid" xmlns:w16="http://schemas.microsoft.com/office/word/2018/wordml" xmlns:w16sdtdh="http://schemas.microsoft.com/office/word/2020/wordml/sdtdatahash" xmlns:w16se="http://schemas.microsoft.com/office/word/2015/wordml/symex" xmlns:wpg="http://schemas.microsoft.com/office/word/2010/wordprocessingGroup" xmlns:wpi="http://schemas.microsoft.com/office/word/2010/wordprocessingInk" xmlns:wne="http://schemas.microsoft.com/office/word/2006/wordml" xmlns:wps="http://schemas.microsoft.com/office/word/2010/wordprocessingShape" mc:Ignorable="w14 w15 w16se w16cid w16 w16cex w16sdtdh wp14">
+  <w:endnote w:type="separator" w:id="-1">
+    <w:p>
+      <w:r>
+        <w:separator/>
+      </w:r>
+    </w:p>
+  </w:endnote>
+  <w:endnote w:type="continuationSeparator" w:id="0">
+    <w:p>
+      <w:r>
+        <w:continuationSeparator/>
+      </w:r>
+    </w:p>
+  </w:endnote>
+</w:endnotes>
+</file>
+
+<file path=word/footnotes.xml><?xml version="1.0" encoding="utf-8"?>
+<w:footnotes xmlns:wpc="http://schemas.microsoft.com/office/word/2010/wordprocessingCanvas" xmlns:cx="http://schemas.microsoft.com/office/drawing/2014/chartex" xmlns:cx1="http://schemas.microsoft.com/office/drawing/2015/9/8/chartex" xmlns:cx2="http://schemas.microsoft.com/office/drawing/2015/10/21/chartex" xmlns:cx3="http://schemas.microsoft.com/office/drawing/2016/5/9/chartex" xmlns:cx4="http://schemas.microsoft.com/office/drawing/2016/5/10/chartex" xmlns:cx5="http://schemas.microsoft.com/office/drawing/2016/5/11/chartex" xmlns:cx6="http://schemas.microsoft.com/office/drawing/2016/5/12/chartex" xmlns:cx7="http://schemas.microsoft.com/office/drawing/2016/5/13/chartex" xmlns:cx8="http://schemas.microsoft.com/office/drawing/2016/5/14/chartex" xmlns:mc="http://schemas.openxmlformats.org/markup-compatibility/2006" xmlns:aink="http://schemas.microsoft.com/office/drawing/2016/ink" xmlns:am3d="http://schemas.microsoft.com/office/drawing/2017/model3d" xmlns:o="urn:schemas-microsoft-com:office:office" xmlns:oel="http://schemas.microsoft.com/office/2019/extlst" xmlns:r="http://schemas.openxmlformats.org/officeDocument/2006/relationships" xmlns:m="http://schemas.openxmlformats.org/officeDocument/2006/math" xmlns:v="urn:schemas-microsoft-com:vml" xmlns:wp14="http://schemas.microsoft.com/office/word/2010/wordprocessingDrawing" xmlns:wp="http://schemas.openxmlformats.org/drawingml/2006/wordprocessingDrawing" xmlns:w10="urn:schemas-microsoft-com:office:word" xmlns:w="http://schemas.openxmlformats.org/wordprocessingml/2006/main" xmlns:w14="http://schemas.microsoft.com/office/word/2010/wordml" xmlns:w15="http://schemas.microsoft.com/office/word/2012/wordml" xmlns:w16cex="http://schemas.microsoft.com/office/word/2018/wordml/cex" xmlns:w16cid="http://schemas.microsoft.com/office/word/2016/wordml/cid" xmlns:w16="http://schemas.microsoft.com/office/word/2018/wordml" xmlns:w16sdtdh="http://schemas.microsoft.com/office/word/2020/wordml/sdtdatahash" xmlns:w16se="http://schemas.microsoft.com/office/word/2015/wordml/symex" xmlns:wpg="http://schemas.microsoft.com/office/word/2010/wordprocessingGroup" xmlns:wpi="http://schemas.microsoft.com/office/word/2010/wordprocessingInk" xmlns:wne="http://schemas.microsoft.com/office/word/2006/wordml" xmlns:wps="http://schemas.microsoft.com/office/word/2010/wordprocessingShape" mc:Ignorable="w14 w15 w16se w16cid w16 w16cex w16sdtdh wp14">
+  <w:footnote w:type="separator" w:id="-1">
+    <w:p>
+      <w:r>
+        <w:separator/>
+      </w:r>
+    </w:p>
+  </w:footnote>
+  <w:footnote w:type="continuationSeparator" w:id="0">
+    <w:p>
+      <w:r>
+        <w:continuationSeparator/>
+      </w:r>
+    </w:p>
+  </w:footnote>
+</w:footnotes>
+</file>
+
 <file path=word/numbering.xml><?xml version="1.0" encoding="utf-8"?>
 <w:numbering xmlns:wpc="http://schemas.microsoft.com/office/word/2010/wordprocessingCanvas" xmlns:cx="http://schemas.microsoft.com/office/drawing/2014/chartex" xmlns:cx1="http://schemas.microsoft.com/office/drawing/2015/9/8/chartex" xmlns:cx2="http://schemas.microsoft.com/office/drawing/2015/10/21/chartex" xmlns:cx3="http://schemas.microsoft.com/office/drawing/2016/5/9/chartex" xmlns:cx4="http://schemas.microsoft.com/office/drawing/2016/5/10/chartex" xmlns:cx5="http://schemas.microsoft.com/office/drawing/2016/5/11/chartex" xmlns:cx6="http://schemas.microsoft.com/office/drawing/2016/5/12/chartex" xmlns:cx7="http://schemas.microsoft.com/office/drawing/2016/5/13/chartex" xmlns:cx8="http://schemas.microsoft.com/office/drawing/2016/5/14/chartex" xmlns:mc="http://schemas.openxmlformats.org/markup-compatibility/2006" xmlns:aink="http://schemas.microsoft.com/office/drawing/2016/ink" xmlns:am3d="http://schemas.microsoft.com/office/drawing/2017/model3d" xmlns:o="urn:schemas-microsoft-com:office:office" xmlns:oel="http://schemas.microsoft.com/office/2019/extlst" xmlns:r="http://schemas.openxmlformats.org/officeDocument/2006/relationships" xmlns:m="http://schemas.openxmlformats.org/officeDocument/2006/math" xmlns:v="urn:schemas-microsoft-com:vml" xmlns:wp14="http://schemas.microsoft.com/office/word/2010/wordprocessingDrawing" xmlns:wp="http://schemas.openxmlformats.org/drawingml/2006/wordprocessingDrawing" xmlns:w10="urn:schemas-microsoft-com:office:word" xmlns:w="http://schemas.openxmlformats.org/wordprocessingml/2006/main" xmlns:w14="http://schemas.microsoft.com/office/word/2010/wordml" xmlns:w15="http://schemas.microsoft.com/office/word/2012/wordml" xmlns:w16cex="http://schemas.microsoft.com/office/word/2018/wordml/cex" xmlns:w16cid="http://schemas.microsoft.com/office/word/2016/wordml/cid" xmlns:w16="http://schemas.microsoft.com/office/word/2018/wordml" xmlns:w16sdtdh="http://schemas.microsoft.com/office/word/2020/wordml/sdtdatahash" xmlns:w16se="http://schemas.microsoft.com/office/word/2015/wordml/symex" xmlns:wpg="http://schemas.microsoft.com/office/word/2010/wordprocessingGroup" xmlns:wpi="http://schemas.microsoft.com/office/word/2010/wordprocessingInk" xmlns:wne="http://schemas.microsoft.com/office/word/2006/wordml" xmlns:wps="http://schemas.microsoft.com/office/word/2010/wordprocessingShape" mc:Ignorable="w14 w15 w16se w16cid w16 w16cex w16sdtdh wp14">
   <w:abstractNum w:abstractNumId="0" w15:restartNumberingAfterBreak="0">
@@ -1680,6 +1464,95 @@
     </w:lvl>
   </w:abstractNum>
   <w:abstractNum w:abstractNumId="6" w15:restartNumberingAfterBreak="0">
+    <w:nsid w:val="68821DA6"/>
+    <w:multiLevelType w:val="hybridMultilevel"/>
+    <w:tmpl w:val="2B2E0ACA"/>
+    <w:lvl w:ilvl="0" w:tplc="3D8EC592">
+      <w:start w:val="1"/>
+      <w:numFmt w:val="decimal"/>
+      <w:lvlText w:val="%1."/>
+      <w:lvlJc w:val="left"/>
+      <w:pPr>
+        <w:ind w:left="780" w:hanging="420"/>
+      </w:pPr>
+      <w:rPr>
+        <w:rFonts w:hint="default"/>
+      </w:rPr>
+    </w:lvl>
+    <w:lvl w:ilvl="1" w:tplc="08090019" w:tentative="1">
+      <w:start w:val="1"/>
+      <w:numFmt w:val="lowerLetter"/>
+      <w:lvlText w:val="%2."/>
+      <w:lvlJc w:val="left"/>
+      <w:pPr>
+        <w:ind w:left="1440" w:hanging="360"/>
+      </w:pPr>
+    </w:lvl>
+    <w:lvl w:ilvl="2" w:tplc="0809001B" w:tentative="1">
+      <w:start w:val="1"/>
+      <w:numFmt w:val="lowerRoman"/>
+      <w:lvlText w:val="%3."/>
+      <w:lvlJc w:val="right"/>
+      <w:pPr>
+        <w:ind w:left="2160" w:hanging="180"/>
+      </w:pPr>
+    </w:lvl>
+    <w:lvl w:ilvl="3" w:tplc="0809000F" w:tentative="1">
+      <w:start w:val="1"/>
+      <w:numFmt w:val="decimal"/>
+      <w:lvlText w:val="%4."/>
+      <w:lvlJc w:val="left"/>
+      <w:pPr>
+        <w:ind w:left="2880" w:hanging="360"/>
+      </w:pPr>
+    </w:lvl>
+    <w:lvl w:ilvl="4" w:tplc="08090019" w:tentative="1">
+      <w:start w:val="1"/>
+      <w:numFmt w:val="lowerLetter"/>
+      <w:lvlText w:val="%5."/>
+      <w:lvlJc w:val="left"/>
+      <w:pPr>
+        <w:ind w:left="3600" w:hanging="360"/>
+      </w:pPr>
+    </w:lvl>
+    <w:lvl w:ilvl="5" w:tplc="0809001B" w:tentative="1">
+      <w:start w:val="1"/>
+      <w:numFmt w:val="lowerRoman"/>
+      <w:lvlText w:val="%6."/>
+      <w:lvlJc w:val="right"/>
+      <w:pPr>
+        <w:ind w:left="4320" w:hanging="180"/>
+      </w:pPr>
+    </w:lvl>
+    <w:lvl w:ilvl="6" w:tplc="0809000F" w:tentative="1">
+      <w:start w:val="1"/>
+      <w:numFmt w:val="decimal"/>
+      <w:lvlText w:val="%7."/>
+      <w:lvlJc w:val="left"/>
+      <w:pPr>
+        <w:ind w:left="5040" w:hanging="360"/>
+      </w:pPr>
+    </w:lvl>
+    <w:lvl w:ilvl="7" w:tplc="08090019" w:tentative="1">
+      <w:start w:val="1"/>
+      <w:numFmt w:val="lowerLetter"/>
+      <w:lvlText w:val="%8."/>
+      <w:lvlJc w:val="left"/>
+      <w:pPr>
+        <w:ind w:left="5760" w:hanging="360"/>
+      </w:pPr>
+    </w:lvl>
+    <w:lvl w:ilvl="8" w:tplc="0809001B" w:tentative="1">
+      <w:start w:val="1"/>
+      <w:numFmt w:val="lowerRoman"/>
+      <w:lvlText w:val="%9."/>
+      <w:lvlJc w:val="right"/>
+      <w:pPr>
+        <w:ind w:left="6480" w:hanging="180"/>
+      </w:pPr>
+    </w:lvl>
+  </w:abstractNum>
+  <w:abstractNum w:abstractNumId="7" w15:restartNumberingAfterBreak="0">
     <w:nsid w:val="70EA2253"/>
     <w:multiLevelType w:val="hybridMultilevel"/>
     <w:tmpl w:val="EFF62E86"/>
@@ -1765,7 +1638,7 @@
       </w:pPr>
     </w:lvl>
   </w:abstractNum>
-  <w:abstractNum w:abstractNumId="7" w15:restartNumberingAfterBreak="0">
+  <w:abstractNum w:abstractNumId="8" w15:restartNumberingAfterBreak="0">
     <w:nsid w:val="772F20AE"/>
     <w:multiLevelType w:val="hybridMultilevel"/>
     <w:tmpl w:val="EDD0CF8E"/>
@@ -1854,7 +1727,7 @@
       </w:pPr>
     </w:lvl>
   </w:abstractNum>
-  <w:abstractNum w:abstractNumId="8" w15:restartNumberingAfterBreak="0">
+  <w:abstractNum w:abstractNumId="9" w15:restartNumberingAfterBreak="0">
     <w:nsid w:val="775D068A"/>
     <w:multiLevelType w:val="hybridMultilevel"/>
     <w:tmpl w:val="EA5A1328"/>
@@ -1947,7 +1820,7 @@
     <w:abstractNumId w:val="1"/>
   </w:num>
   <w:num w:numId="2" w16cid:durableId="1793012523">
-    <w:abstractNumId w:val="7"/>
+    <w:abstractNumId w:val="8"/>
   </w:num>
   <w:num w:numId="3" w16cid:durableId="201944929">
     <w:abstractNumId w:val="2"/>
@@ -1956,7 +1829,7 @@
     <w:abstractNumId w:val="0"/>
   </w:num>
   <w:num w:numId="5" w16cid:durableId="642272758">
-    <w:abstractNumId w:val="8"/>
+    <w:abstractNumId w:val="9"/>
   </w:num>
   <w:num w:numId="6" w16cid:durableId="2066104398">
     <w:abstractNumId w:val="4"/>
@@ -1968,6 +1841,9 @@
     <w:abstractNumId w:val="3"/>
   </w:num>
   <w:num w:numId="9" w16cid:durableId="1250845054">
+    <w:abstractNumId w:val="7"/>
+  </w:num>
+  <w:num w:numId="10" w16cid:durableId="280193361">
     <w:abstractNumId w:val="6"/>
   </w:num>
 </w:numbering>
@@ -2410,6 +2286,48 @@
       <w:ind w:firstLineChars="200" w:firstLine="420"/>
     </w:pPr>
   </w:style>
+  <w:style w:type="paragraph" w:styleId="a4">
+    <w:name w:val="header"/>
+    <w:basedOn w:val="a"/>
+    <w:link w:val="a5"/>
+    <w:uiPriority w:val="99"/>
+    <w:unhideWhenUsed/>
+    <w:rsid w:val="00393352"/>
+    <w:pPr>
+      <w:tabs>
+        <w:tab w:val="center" w:pos="4513"/>
+        <w:tab w:val="right" w:pos="9026"/>
+      </w:tabs>
+    </w:pPr>
+  </w:style>
+  <w:style w:type="character" w:customStyle="1" w:styleId="a5">
+    <w:name w:val="页眉 字符"/>
+    <w:basedOn w:val="a0"/>
+    <w:link w:val="a4"/>
+    <w:uiPriority w:val="99"/>
+    <w:rsid w:val="00393352"/>
+  </w:style>
+  <w:style w:type="paragraph" w:styleId="a6">
+    <w:name w:val="footer"/>
+    <w:basedOn w:val="a"/>
+    <w:link w:val="a7"/>
+    <w:uiPriority w:val="99"/>
+    <w:unhideWhenUsed/>
+    <w:rsid w:val="00393352"/>
+    <w:pPr>
+      <w:tabs>
+        <w:tab w:val="center" w:pos="4513"/>
+        <w:tab w:val="right" w:pos="9026"/>
+      </w:tabs>
+    </w:pPr>
+  </w:style>
+  <w:style w:type="character" w:customStyle="1" w:styleId="a7">
+    <w:name w:val="页脚 字符"/>
+    <w:basedOn w:val="a0"/>
+    <w:link w:val="a6"/>
+    <w:uiPriority w:val="99"/>
+    <w:rsid w:val="00393352"/>
+  </w:style>
 </w:styles>
 </file>
 
